--- a/WesternRegionalWorkshop/Agenda2013.docx
+++ b/WesternRegionalWorkshop/Agenda2013.docx
@@ -14,6 +14,13 @@
       <w:r>
         <w:t>Reno, Nevada, May 14, 2013</w:t>
       </w:r>
+      <w:ins w:id="0" w:author="Janel Day" w:date="2013-05-10T15:42:00Z">
+        <w:r>
+          <w:t xml:space="preserve"> </w:t>
+        </w:r>
+      </w:ins>
+      <w:bookmarkStart w:id="1" w:name="_GoBack"/>
+      <w:bookmarkEnd w:id="1"/>
     </w:p>
     <w:p>
       <w:pPr>
@@ -131,7 +138,7 @@
       <w:r>
         <w:t xml:space="preserve"> Se</w:t>
       </w:r>
-      <w:ins w:id="0" w:author="Stephen Richard" w:date="2013-05-10T13:24:00Z">
+      <w:ins w:id="2" w:author="Stephen Richard" w:date="2013-05-10T13:24:00Z">
         <w:r>
           <w:t>r</w:t>
         </w:r>
@@ -140,13 +147,11 @@
         <w:t>ve</w:t>
       </w:r>
       <w:proofErr w:type="gramEnd"/>
-      <w:del w:id="1" w:author="Stephen Richard" w:date="2013-05-10T13:24:00Z">
+      <w:del w:id="3" w:author="Stephen Richard" w:date="2013-05-10T13:24:00Z">
         <w:r>
           <w:delText>r</w:delText>
         </w:r>
       </w:del>
-      <w:bookmarkStart w:id="2" w:name="_GoBack"/>
-      <w:bookmarkEnd w:id="2"/>
       <w:r>
         <w:t xml:space="preserve"> you own data and web services</w:t>
       </w:r>

--- a/WesternRegionalWorkshop/Agenda2013.docx
+++ b/WesternRegionalWorkshop/Agenda2013.docx
@@ -14,23 +14,17 @@
       <w:r>
         <w:t>Reno, Nevada, May 14, 2013</w:t>
       </w:r>
-      <w:ins w:id="0" w:author="Janel Day" w:date="2013-05-10T15:42:00Z">
-        <w:r>
-          <w:t xml:space="preserve"> </w:t>
-        </w:r>
-      </w:ins>
-      <w:bookmarkStart w:id="1" w:name="_GoBack"/>
-      <w:bookmarkEnd w:id="1"/>
+      <w:r>
+        <w:t xml:space="preserve"> </w:t>
+      </w:r>
     </w:p>
     <w:p>
       <w:pPr>
         <w:spacing w:after="0"/>
       </w:pPr>
-      <w:proofErr w:type="gramStart"/>
       <w:r>
         <w:t>8:00  Introductions</w:t>
       </w:r>
-      <w:proofErr w:type="gramEnd"/>
     </w:p>
     <w:p>
       <w:pPr>
@@ -55,13 +49,8 @@
         <w:t xml:space="preserve"> and </w:t>
       </w:r>
       <w:r>
-        <w:t xml:space="preserve">what's </w:t>
-      </w:r>
-      <w:proofErr w:type="gramStart"/>
-      <w:r>
-        <w:t>Not</w:t>
-      </w:r>
-      <w:proofErr w:type="gramEnd"/>
+        <w:t>what's Not</w:t>
+      </w:r>
     </w:p>
     <w:p>
       <w:pPr>
@@ -99,13 +88,8 @@
       <w:pPr>
         <w:spacing w:after="0"/>
       </w:pPr>
-      <w:proofErr w:type="gramStart"/>
-      <w:r>
-        <w:t>9:00  NGDS</w:t>
-      </w:r>
-      <w:proofErr w:type="gramEnd"/>
-      <w:r>
-        <w:t xml:space="preserve"> sustainability</w:t>
+      <w:r>
+        <w:t>9:00  NGDS sustainability</w:t>
       </w:r>
       <w:r>
         <w:t>: paradigm shift—data services are part of survey  CODB</w:t>
@@ -116,44 +100,24 @@
         <w:pStyle w:val="ListParagraph"/>
       </w:pPr>
       <w:r>
-        <w:t xml:space="preserve">What does it cost to run a server: hardware, software, </w:t>
-      </w:r>
-      <w:proofErr w:type="gramStart"/>
-      <w:r>
-        <w:t>personnel</w:t>
-      </w:r>
-      <w:proofErr w:type="gramEnd"/>
-    </w:p>
-    <w:p>
-      <w:pPr>
-        <w:pStyle w:val="ListParagraph"/>
-      </w:pPr>
-      <w:r>
-        <w:t>Importance of maintaining data</w:t>
-      </w:r>
-      <w:proofErr w:type="gramStart"/>
-      <w:r>
-        <w:t xml:space="preserve">; </w:t>
+        <w:t>What does it cost to run a server: hardware, software, personnel</w:t>
+      </w:r>
+    </w:p>
+    <w:p>
+      <w:pPr>
+        <w:pStyle w:val="ListParagraph"/>
+      </w:pPr>
+      <w:r>
+        <w:t xml:space="preserve">Importance of maintaining data; </w:t>
       </w:r>
       <w:r>
         <w:t xml:space="preserve"> Se</w:t>
       </w:r>
-      <w:ins w:id="2" w:author="Stephen Richard" w:date="2013-05-10T13:24:00Z">
-        <w:r>
-          <w:t>r</w:t>
-        </w:r>
-      </w:ins>
-      <w:r>
-        <w:t>ve</w:t>
-      </w:r>
-      <w:proofErr w:type="gramEnd"/>
-      <w:del w:id="3" w:author="Stephen Richard" w:date="2013-05-10T13:24:00Z">
-        <w:r>
-          <w:delText>r</w:delText>
-        </w:r>
-      </w:del>
-      <w:r>
-        <w:t xml:space="preserve"> you own data and web services</w:t>
+      <w:r>
+        <w:t>r</w:t>
+      </w:r>
+      <w:r>
+        <w:t>ve you own data and web services</w:t>
       </w:r>
     </w:p>
     <w:p>
@@ -284,28 +248,16 @@
         <w:ind w:firstLine="720"/>
       </w:pPr>
       <w:r>
-        <w:t xml:space="preserve">Where to access templates, content models, what’s in </w:t>
-      </w:r>
-      <w:proofErr w:type="gramStart"/>
-      <w:r>
-        <w:t>workbooks</w:t>
-      </w:r>
-      <w:proofErr w:type="gramEnd"/>
-    </w:p>
-    <w:p>
-      <w:pPr>
-        <w:pStyle w:val="ListParagraph"/>
-      </w:pPr>
-      <w:r>
-        <w:t xml:space="preserve">Data </w:t>
-      </w:r>
-      <w:proofErr w:type="gramStart"/>
-      <w:r>
-        <w:t>review process—</w:t>
-      </w:r>
-      <w:proofErr w:type="gramEnd"/>
-      <w:r>
-        <w:t>what makes a good dataset?</w:t>
+        <w:t>Where to access templates, content models, what’s in workbooks</w:t>
+      </w:r>
+    </w:p>
+    <w:p>
+      <w:pPr>
+        <w:pStyle w:val="ListParagraph"/>
+        <w:ind w:firstLine="720"/>
+      </w:pPr>
+      <w:r>
+        <w:t>Data review process—what makes a good dataset?</w:t>
       </w:r>
       <w:r>
         <w:t xml:space="preserve"> </w:t>
@@ -415,7 +367,7 @@
       <w:pPr>
         <w:pStyle w:val="ListParagraph"/>
         <w:numPr>
-          <w:ilvl w:val="1"/>
+          <w:ilvl w:val="0"/>
           <w:numId w:val="1"/>
         </w:numPr>
       </w:pPr>
@@ -429,15 +381,7 @@
         <w:t xml:space="preserve"> </w:t>
       </w:r>
       <w:r>
-        <w:t xml:space="preserve"> using ArcGIS from </w:t>
-      </w:r>
-      <w:proofErr w:type="spellStart"/>
-      <w:r>
-        <w:t>ArcMap</w:t>
-      </w:r>
-      <w:proofErr w:type="spellEnd"/>
-      <w:r>
-        <w:t xml:space="preserve"> project</w:t>
+        <w:t xml:space="preserve"> using ArcGIS from ArcMap project</w:t>
       </w:r>
     </w:p>
     <w:p>
@@ -460,13 +404,8 @@
           <w:numId w:val="1"/>
         </w:numPr>
       </w:pPr>
-      <w:proofErr w:type="spellStart"/>
-      <w:r>
-        <w:t>Geoserver</w:t>
-      </w:r>
-      <w:proofErr w:type="spellEnd"/>
-      <w:r>
-        <w:t xml:space="preserve"> deployment with app-schema, SLDs</w:t>
+      <w:r>
+        <w:t>Geoserver deployment with app-schema, SLDs</w:t>
       </w:r>
     </w:p>
     <w:p>
@@ -477,21 +416,16 @@
           <w:numId w:val="1"/>
         </w:numPr>
       </w:pPr>
-      <w:proofErr w:type="gramStart"/>
-      <w:r>
-        <w:t>connecting</w:t>
-      </w:r>
-      <w:proofErr w:type="gramEnd"/>
-      <w:r>
-        <w:t xml:space="preserve"> to service with </w:t>
-      </w:r>
-      <w:proofErr w:type="spellStart"/>
-      <w:r>
-        <w:t>ARcMap</w:t>
-      </w:r>
-      <w:proofErr w:type="spellEnd"/>
-      <w:r>
-        <w:t>, QGIS? Compare WMS, WFS</w:t>
+      <w:r>
+        <w:t>connecti</w:t>
+      </w:r>
+      <w:r>
+        <w:t>ng to service with ARcMap,</w:t>
+      </w:r>
+      <w:bookmarkStart w:id="0" w:name="_GoBack"/>
+      <w:bookmarkEnd w:id="0"/>
+      <w:r>
+        <w:t xml:space="preserve"> Compare WMS, WFS</w:t>
       </w:r>
     </w:p>
     <w:p>
